--- a/bn/bn.docx
+++ b/bn/bn.docx
@@ -95,23 +95,17 @@
         <w:t>dropout</w:t>
       </w:r>
     </w:p>
+    <w:p/>
     <w:p>
-      <w:pPr>
-        <w:rPr>
-          <w:rFonts w:hint="eastAsia"/>
-        </w:rPr>
-      </w:pPr>
-    </w:p>
-    <w:p>
       <w:r>
         <w:rPr>
           <w:noProof/>
         </w:rPr>
         <w:drawing>
-          <wp:inline distT="0" distB="0" distL="0" distR="0" wp14:anchorId="529234EC" wp14:editId="15499E4E">
-            <wp:extent cx="5019675" cy="6800850"/>
+          <wp:inline distT="0" distB="0" distL="0" distR="0" wp14:anchorId="400E5E42" wp14:editId="4F34F1F6">
+            <wp:extent cx="4543425" cy="6991350"/>
             <wp:effectExtent l="0" t="0" r="9525" b="0"/>
-            <wp:docPr id="1" name="图片 1"/>
+            <wp:docPr id="4" name="图片 4"/>
             <wp:cNvGraphicFramePr>
               <a:graphicFrameLocks xmlns:a="http://schemas.openxmlformats.org/drawingml/2006/main" noChangeAspect="1"/>
             </wp:cNvGraphicFramePr>
@@ -131,7 +125,7 @@
                   <pic:spPr>
                     <a:xfrm>
                       <a:off x="0" y="0"/>
-                      <a:ext cx="5019675" cy="6800850"/>
+                      <a:ext cx="4543425" cy="6991350"/>
                     </a:xfrm>
                     <a:prstGeom prst="rect">
                       <a:avLst/>
@@ -145,16 +139,22 @@
       </w:r>
     </w:p>
     <w:p>
+      <w:pPr>
+        <w:rPr>
+          <w:rFonts w:hint="eastAsia"/>
+        </w:rPr>
+      </w:pPr>
+      <w:bookmarkStart w:id="0" w:name="_GoBack"/>
       <w:r>
         <w:rPr>
           <w:noProof/>
         </w:rPr>
         <w:lastRenderedPageBreak/>
         <w:drawing>
-          <wp:inline distT="0" distB="0" distL="0" distR="0" wp14:anchorId="7CD95123" wp14:editId="43598D29">
-            <wp:extent cx="4143375" cy="3409950"/>
-            <wp:effectExtent l="0" t="0" r="9525" b="0"/>
-            <wp:docPr id="2" name="图片 2"/>
+          <wp:inline distT="0" distB="0" distL="0" distR="0" wp14:anchorId="50339849" wp14:editId="72CE7115">
+            <wp:extent cx="4610100" cy="3543300"/>
+            <wp:effectExtent l="0" t="0" r="0" b="0"/>
+            <wp:docPr id="5" name="图片 5"/>
             <wp:cNvGraphicFramePr>
               <a:graphicFrameLocks xmlns:a="http://schemas.openxmlformats.org/drawingml/2006/main" noChangeAspect="1"/>
             </wp:cNvGraphicFramePr>
@@ -174,7 +174,7 @@
                   <pic:spPr>
                     <a:xfrm>
                       <a:off x="0" y="0"/>
-                      <a:ext cx="4143375" cy="3409950"/>
+                      <a:ext cx="4610100" cy="3543300"/>
                     </a:xfrm>
                     <a:prstGeom prst="rect">
                       <a:avLst/>
@@ -186,24 +186,19 @@
           </wp:inline>
         </w:drawing>
       </w:r>
+      <w:bookmarkEnd w:id="0"/>
     </w:p>
-    <w:p/>
     <w:p>
-      <w:pPr>
-        <w:rPr>
-          <w:rFonts w:hint="eastAsia"/>
-        </w:rPr>
-      </w:pPr>
       <w:r>
         <w:rPr>
           <w:noProof/>
         </w:rPr>
         <w:lastRenderedPageBreak/>
         <w:drawing>
-          <wp:inline distT="0" distB="0" distL="0" distR="0" wp14:anchorId="68C45901" wp14:editId="7EF6B7AB">
-            <wp:extent cx="4972050" cy="7067550"/>
-            <wp:effectExtent l="0" t="0" r="0" b="0"/>
-            <wp:docPr id="3" name="图片 3"/>
+          <wp:inline distT="0" distB="0" distL="0" distR="0" wp14:anchorId="529234EC" wp14:editId="15499E4E">
+            <wp:extent cx="5019675" cy="6800850"/>
+            <wp:effectExtent l="0" t="0" r="9525" b="0"/>
+            <wp:docPr id="1" name="图片 1"/>
             <wp:cNvGraphicFramePr>
               <a:graphicFrameLocks xmlns:a="http://schemas.openxmlformats.org/drawingml/2006/main" noChangeAspect="1"/>
             </wp:cNvGraphicFramePr>
@@ -223,6 +218,93 @@
                   <pic:spPr>
                     <a:xfrm>
                       <a:off x="0" y="0"/>
+                      <a:ext cx="5019675" cy="6800850"/>
+                    </a:xfrm>
+                    <a:prstGeom prst="rect">
+                      <a:avLst/>
+                    </a:prstGeom>
+                  </pic:spPr>
+                </pic:pic>
+              </a:graphicData>
+            </a:graphic>
+          </wp:inline>
+        </w:drawing>
+      </w:r>
+    </w:p>
+    <w:p>
+      <w:r>
+        <w:rPr>
+          <w:noProof/>
+        </w:rPr>
+        <w:lastRenderedPageBreak/>
+        <w:drawing>
+          <wp:inline distT="0" distB="0" distL="0" distR="0" wp14:anchorId="7CD95123" wp14:editId="43598D29">
+            <wp:extent cx="4143375" cy="3409950"/>
+            <wp:effectExtent l="0" t="0" r="9525" b="0"/>
+            <wp:docPr id="2" name="图片 2"/>
+            <wp:cNvGraphicFramePr>
+              <a:graphicFrameLocks xmlns:a="http://schemas.openxmlformats.org/drawingml/2006/main" noChangeAspect="1"/>
+            </wp:cNvGraphicFramePr>
+            <a:graphic xmlns:a="http://schemas.openxmlformats.org/drawingml/2006/main">
+              <a:graphicData uri="http://schemas.openxmlformats.org/drawingml/2006/picture">
+                <pic:pic xmlns:pic="http://schemas.openxmlformats.org/drawingml/2006/picture">
+                  <pic:nvPicPr>
+                    <pic:cNvPr id="1" name=""/>
+                    <pic:cNvPicPr/>
+                  </pic:nvPicPr>
+                  <pic:blipFill>
+                    <a:blip r:embed="rId7"/>
+                    <a:stretch>
+                      <a:fillRect/>
+                    </a:stretch>
+                  </pic:blipFill>
+                  <pic:spPr>
+                    <a:xfrm>
+                      <a:off x="0" y="0"/>
+                      <a:ext cx="4143375" cy="3409950"/>
+                    </a:xfrm>
+                    <a:prstGeom prst="rect">
+                      <a:avLst/>
+                    </a:prstGeom>
+                  </pic:spPr>
+                </pic:pic>
+              </a:graphicData>
+            </a:graphic>
+          </wp:inline>
+        </w:drawing>
+      </w:r>
+    </w:p>
+    <w:p/>
+    <w:p>
+      <w:r>
+        <w:rPr>
+          <w:noProof/>
+        </w:rPr>
+        <w:lastRenderedPageBreak/>
+        <w:drawing>
+          <wp:inline distT="0" distB="0" distL="0" distR="0" wp14:anchorId="68C45901" wp14:editId="7EF6B7AB">
+            <wp:extent cx="4972050" cy="7067550"/>
+            <wp:effectExtent l="0" t="0" r="0" b="0"/>
+            <wp:docPr id="3" name="图片 3"/>
+            <wp:cNvGraphicFramePr>
+              <a:graphicFrameLocks xmlns:a="http://schemas.openxmlformats.org/drawingml/2006/main" noChangeAspect="1"/>
+            </wp:cNvGraphicFramePr>
+            <a:graphic xmlns:a="http://schemas.openxmlformats.org/drawingml/2006/main">
+              <a:graphicData uri="http://schemas.openxmlformats.org/drawingml/2006/picture">
+                <pic:pic xmlns:pic="http://schemas.openxmlformats.org/drawingml/2006/picture">
+                  <pic:nvPicPr>
+                    <pic:cNvPr id="1" name=""/>
+                    <pic:cNvPicPr/>
+                  </pic:nvPicPr>
+                  <pic:blipFill>
+                    <a:blip r:embed="rId8"/>
+                    <a:stretch>
+                      <a:fillRect/>
+                    </a:stretch>
+                  </pic:blipFill>
+                  <pic:spPr>
+                    <a:xfrm>
+                      <a:off x="0" y="0"/>
                       <a:ext cx="4972050" cy="7067550"/>
                     </a:xfrm>
                     <a:prstGeom prst="rect">
@@ -235,8 +317,6 @@
           </wp:inline>
         </w:drawing>
       </w:r>
-      <w:bookmarkStart w:id="0" w:name="_GoBack"/>
-      <w:bookmarkEnd w:id="0"/>
     </w:p>
     <w:sectPr>
       <w:pgSz w:w="11906" w:h="16838"/>
